--- a/教育知识与能力/第二章_中学课程/2.课程组织.docx
+++ b/教育知识与能力/第二章_中学课程/2.课程组织.docx
@@ -9,6 +9,9 @@
           <w:ilvl w:val="0"/>
           <w:numId w:val="1"/>
         </w:numPr>
+        <w:rPr>
+          <w:rFonts w:hint="eastAsia"/>
+        </w:rPr>
       </w:pPr>
       <w:r>
         <w:rPr>
@@ -21,6 +24,9 @@
       <w:pPr>
         <w:pStyle w:val="a9"/>
         <w:ind w:left="440"/>
+        <w:rPr>
+          <w:rFonts w:hint="eastAsia"/>
+        </w:rPr>
       </w:pPr>
       <w:r>
         <w:rPr>
@@ -36,6 +42,9 @@
           <w:ilvl w:val="0"/>
           <w:numId w:val="1"/>
         </w:numPr>
+        <w:rPr>
+          <w:rFonts w:hint="eastAsia"/>
+        </w:rPr>
       </w:pPr>
       <w:r>
         <w:rPr>
@@ -51,6 +60,9 @@
           <w:ilvl w:val="0"/>
           <w:numId w:val="2"/>
         </w:numPr>
+        <w:rPr>
+          <w:rFonts w:hint="eastAsia"/>
+        </w:rPr>
       </w:pPr>
       <w:r>
         <w:rPr>
@@ -66,6 +78,9 @@
           <w:ilvl w:val="0"/>
           <w:numId w:val="3"/>
         </w:numPr>
+        <w:rPr>
+          <w:rFonts w:hint="eastAsia"/>
+        </w:rPr>
       </w:pPr>
       <w:r>
         <w:rPr>
@@ -78,6 +93,9 @@
       <w:pPr>
         <w:pStyle w:val="a9"/>
         <w:ind w:left="1520"/>
+        <w:rPr>
+          <w:rFonts w:hint="eastAsia"/>
+        </w:rPr>
       </w:pPr>
       <w:r>
         <w:rPr>
@@ -93,6 +111,9 @@
           <w:ilvl w:val="0"/>
           <w:numId w:val="3"/>
         </w:numPr>
+        <w:rPr>
+          <w:rFonts w:hint="eastAsia"/>
+        </w:rPr>
       </w:pPr>
       <w:r>
         <w:rPr>
@@ -105,6 +126,9 @@
       <w:pPr>
         <w:pStyle w:val="a9"/>
         <w:ind w:left="1520"/>
+        <w:rPr>
+          <w:rFonts w:hint="eastAsia"/>
+        </w:rPr>
       </w:pPr>
       <w:r>
         <w:rPr>
@@ -120,6 +144,9 @@
           <w:ilvl w:val="0"/>
           <w:numId w:val="4"/>
         </w:numPr>
+        <w:rPr>
+          <w:rFonts w:hint="eastAsia"/>
+        </w:rPr>
       </w:pPr>
       <w:r>
         <w:rPr>
@@ -135,6 +162,9 @@
           <w:ilvl w:val="0"/>
           <w:numId w:val="4"/>
         </w:numPr>
+        <w:rPr>
+          <w:rFonts w:hint="eastAsia"/>
+        </w:rPr>
       </w:pPr>
       <w:r>
         <w:rPr>
@@ -150,6 +180,9 @@
           <w:ilvl w:val="0"/>
           <w:numId w:val="4"/>
         </w:numPr>
+        <w:rPr>
+          <w:rFonts w:hint="eastAsia"/>
+        </w:rPr>
       </w:pPr>
       <w:r>
         <w:rPr>
@@ -183,6 +216,9 @@
           <w:ilvl w:val="0"/>
           <w:numId w:val="3"/>
         </w:numPr>
+        <w:rPr>
+          <w:rFonts w:hint="eastAsia"/>
+        </w:rPr>
       </w:pPr>
       <w:r>
         <w:rPr>
@@ -195,6 +231,9 @@
       <w:pPr>
         <w:pStyle w:val="a9"/>
         <w:ind w:left="1520" w:firstLineChars="200" w:firstLine="440"/>
+        <w:rPr>
+          <w:rFonts w:hint="eastAsia"/>
+        </w:rPr>
       </w:pPr>
       <w:r>
         <w:rPr>
@@ -210,6 +249,9 @@
           <w:ilvl w:val="0"/>
           <w:numId w:val="2"/>
         </w:numPr>
+        <w:rPr>
+          <w:rFonts w:hint="eastAsia"/>
+        </w:rPr>
       </w:pPr>
       <w:r>
         <w:rPr>
@@ -225,6 +267,9 @@
           <w:ilvl w:val="0"/>
           <w:numId w:val="5"/>
         </w:numPr>
+        <w:rPr>
+          <w:rFonts w:hint="eastAsia"/>
+        </w:rPr>
       </w:pPr>
       <w:r>
         <w:rPr>
@@ -252,6 +297,9 @@
           <w:ilvl w:val="0"/>
           <w:numId w:val="5"/>
         </w:numPr>
+        <w:rPr>
+          <w:rFonts w:hint="eastAsia"/>
+        </w:rPr>
       </w:pPr>
       <w:r>
         <w:rPr>
@@ -267,6 +315,9 @@
           <w:ilvl w:val="0"/>
           <w:numId w:val="5"/>
         </w:numPr>
+        <w:rPr>
+          <w:rFonts w:hint="eastAsia"/>
+        </w:rPr>
       </w:pPr>
       <w:r>
         <w:rPr>
@@ -282,6 +333,9 @@
           <w:ilvl w:val="0"/>
           <w:numId w:val="6"/>
         </w:numPr>
+        <w:rPr>
+          <w:rFonts w:hint="eastAsia"/>
+        </w:rPr>
       </w:pPr>
       <w:r>
         <w:rPr>
@@ -297,6 +351,9 @@
           <w:ilvl w:val="0"/>
           <w:numId w:val="6"/>
         </w:numPr>
+        <w:rPr>
+          <w:rFonts w:hint="eastAsia"/>
+        </w:rPr>
       </w:pPr>
       <w:r>
         <w:rPr>
@@ -312,6 +369,9 @@
           <w:ilvl w:val="0"/>
           <w:numId w:val="6"/>
         </w:numPr>
+        <w:rPr>
+          <w:rFonts w:hint="eastAsia"/>
+        </w:rPr>
       </w:pPr>
       <w:r>
         <w:rPr>
@@ -327,6 +387,9 @@
           <w:ilvl w:val="0"/>
           <w:numId w:val="1"/>
         </w:numPr>
+        <w:rPr>
+          <w:rFonts w:hint="eastAsia"/>
+        </w:rPr>
       </w:pPr>
       <w:r>
         <w:rPr>
@@ -342,6 +405,9 @@
           <w:ilvl w:val="0"/>
           <w:numId w:val="7"/>
         </w:numPr>
+        <w:rPr>
+          <w:rFonts w:hint="eastAsia"/>
+        </w:rPr>
       </w:pPr>
       <w:r>
         <w:rPr>
@@ -354,6 +420,9 @@
       <w:pPr>
         <w:pStyle w:val="a9"/>
         <w:ind w:left="1160" w:firstLineChars="200" w:firstLine="440"/>
+        <w:rPr>
+          <w:rFonts w:hint="eastAsia"/>
+        </w:rPr>
       </w:pPr>
       <w:r>
         <w:rPr>
@@ -369,6 +438,9 @@
           <w:ilvl w:val="0"/>
           <w:numId w:val="7"/>
         </w:numPr>
+        <w:rPr>
+          <w:rFonts w:hint="eastAsia"/>
+        </w:rPr>
       </w:pPr>
       <w:r>
         <w:rPr>
@@ -384,6 +456,9 @@
           <w:ilvl w:val="0"/>
           <w:numId w:val="8"/>
         </w:numPr>
+        <w:rPr>
+          <w:rFonts w:hint="eastAsia"/>
+        </w:rPr>
       </w:pPr>
       <w:r>
         <w:rPr>
@@ -396,6 +471,9 @@
       <w:pPr>
         <w:pStyle w:val="a9"/>
         <w:ind w:left="1520"/>
+        <w:rPr>
+          <w:rFonts w:hint="eastAsia"/>
+        </w:rPr>
       </w:pPr>
       <w:r>
         <w:rPr>
@@ -424,6 +502,9 @@
           <w:ilvl w:val="0"/>
           <w:numId w:val="8"/>
         </w:numPr>
+        <w:rPr>
+          <w:rFonts w:hint="eastAsia"/>
+        </w:rPr>
       </w:pPr>
       <w:r>
         <w:rPr>
@@ -436,6 +517,9 @@
       <w:pPr>
         <w:pStyle w:val="a9"/>
         <w:ind w:left="1520"/>
+        <w:rPr>
+          <w:rFonts w:hint="eastAsia"/>
+        </w:rPr>
       </w:pPr>
       <w:r>
         <w:rPr>
@@ -451,6 +535,9 @@
           <w:ilvl w:val="0"/>
           <w:numId w:val="8"/>
         </w:numPr>
+        <w:rPr>
+          <w:rFonts w:hint="eastAsia"/>
+        </w:rPr>
       </w:pPr>
       <w:r>
         <w:rPr>
@@ -463,6 +550,9 @@
       <w:pPr>
         <w:pStyle w:val="a9"/>
         <w:ind w:left="1520"/>
+        <w:rPr>
+          <w:rFonts w:hint="eastAsia"/>
+        </w:rPr>
       </w:pPr>
       <w:r>
         <w:rPr>
@@ -478,6 +568,9 @@
           <w:ilvl w:val="0"/>
           <w:numId w:val="8"/>
         </w:numPr>
+        <w:rPr>
+          <w:rFonts w:hint="eastAsia"/>
+        </w:rPr>
       </w:pPr>
       <w:r>
         <w:rPr>
@@ -490,6 +583,9 @@
       <w:pPr>
         <w:pStyle w:val="a9"/>
         <w:ind w:left="1520"/>
+        <w:rPr>
+          <w:rFonts w:hint="eastAsia"/>
+        </w:rPr>
       </w:pPr>
       <w:r>
         <w:rPr>
@@ -524,6 +620,9 @@
           <w:ilvl w:val="0"/>
           <w:numId w:val="9"/>
         </w:numPr>
+        <w:rPr>
+          <w:rFonts w:hint="eastAsia"/>
+        </w:rPr>
       </w:pPr>
       <w:r>
         <w:rPr>
@@ -539,6 +638,9 @@
           <w:ilvl w:val="0"/>
           <w:numId w:val="10"/>
         </w:numPr>
+        <w:rPr>
+          <w:rFonts w:hint="eastAsia"/>
+        </w:rPr>
       </w:pPr>
       <w:r>
         <w:rPr>
@@ -566,6 +668,9 @@
       <w:pPr>
         <w:pStyle w:val="a9"/>
         <w:ind w:left="1080" w:firstLineChars="200" w:firstLine="440"/>
+        <w:rPr>
+          <w:rFonts w:hint="eastAsia"/>
+        </w:rPr>
       </w:pPr>
       <w:r>
         <w:rPr>
@@ -578,6 +683,9 @@
       <w:pPr>
         <w:pStyle w:val="a9"/>
         <w:ind w:left="1080"/>
+        <w:rPr>
+          <w:rFonts w:hint="eastAsia"/>
+        </w:rPr>
       </w:pPr>
       <w:r>
         <w:rPr>
@@ -590,6 +698,9 @@
       <w:pPr>
         <w:pStyle w:val="a9"/>
         <w:ind w:left="1080" w:firstLine="440"/>
+        <w:rPr>
+          <w:rFonts w:hint="eastAsia"/>
+        </w:rPr>
       </w:pPr>
       <w:r>
         <w:rPr>
@@ -611,6 +722,9 @@
           <w:ilvl w:val="0"/>
           <w:numId w:val="10"/>
         </w:numPr>
+        <w:rPr>
+          <w:rFonts w:hint="eastAsia"/>
+        </w:rPr>
       </w:pPr>
       <w:r>
         <w:rPr>
@@ -623,6 +737,9 @@
       <w:pPr>
         <w:pStyle w:val="a9"/>
         <w:ind w:left="1080"/>
+        <w:rPr>
+          <w:rFonts w:hint="eastAsia"/>
+        </w:rPr>
       </w:pPr>
       <w:r>
         <w:rPr>
@@ -635,6 +752,9 @@
       <w:pPr>
         <w:pStyle w:val="a9"/>
         <w:ind w:left="1080"/>
+        <w:rPr>
+          <w:rFonts w:hint="eastAsia"/>
+        </w:rPr>
       </w:pPr>
       <w:r>
         <w:rPr>
@@ -650,6 +770,9 @@
           <w:ilvl w:val="0"/>
           <w:numId w:val="10"/>
         </w:numPr>
+        <w:rPr>
+          <w:rFonts w:hint="eastAsia"/>
+        </w:rPr>
       </w:pPr>
       <w:r>
         <w:rPr>
@@ -677,6 +800,9 @@
       <w:pPr>
         <w:pStyle w:val="a9"/>
         <w:ind w:left="1080" w:firstLineChars="200" w:firstLine="440"/>
+        <w:rPr>
+          <w:rFonts w:hint="eastAsia"/>
+        </w:rPr>
       </w:pPr>
       <w:r>
         <w:rPr>
@@ -688,6 +814,9 @@
     <w:p>
       <w:pPr>
         <w:ind w:left="660" w:firstLine="420"/>
+        <w:rPr>
+          <w:rFonts w:hint="eastAsia"/>
+        </w:rPr>
       </w:pPr>
       <w:r>
         <w:rPr>
@@ -699,6 +828,9 @@
     <w:p>
       <w:pPr>
         <w:ind w:left="660" w:firstLine="420"/>
+        <w:rPr>
+          <w:rFonts w:hint="eastAsia"/>
+        </w:rPr>
       </w:pPr>
       <w:r>
         <w:rPr>
@@ -721,6 +853,9 @@
           <w:ilvl w:val="0"/>
           <w:numId w:val="9"/>
         </w:numPr>
+        <w:rPr>
+          <w:rFonts w:hint="eastAsia"/>
+        </w:rPr>
       </w:pPr>
       <w:r>
         <w:rPr>
@@ -737,6 +872,7 @@
           <w:numId w:val="11"/>
         </w:numPr>
         <w:rPr>
+          <w:rFonts w:hint="eastAsia"/>
           <w:u w:val="single"/>
         </w:rPr>
       </w:pPr>
@@ -755,6 +891,9 @@
           <w:ilvl w:val="0"/>
           <w:numId w:val="12"/>
         </w:numPr>
+        <w:rPr>
+          <w:rFonts w:hint="eastAsia"/>
+        </w:rPr>
       </w:pPr>
       <w:r>
         <w:rPr>
@@ -767,6 +906,9 @@
       <w:pPr>
         <w:pStyle w:val="a9"/>
         <w:ind w:left="1800"/>
+        <w:rPr>
+          <w:rFonts w:hint="eastAsia"/>
+        </w:rPr>
       </w:pPr>
       <w:r>
         <w:rPr>
@@ -789,6 +931,9 @@
           <w:ilvl w:val="0"/>
           <w:numId w:val="12"/>
         </w:numPr>
+        <w:rPr>
+          <w:rFonts w:hint="eastAsia"/>
+        </w:rPr>
       </w:pPr>
       <w:r>
         <w:rPr>
@@ -804,6 +949,9 @@
           <w:ilvl w:val="1"/>
           <w:numId w:val="12"/>
         </w:numPr>
+        <w:rPr>
+          <w:rFonts w:hint="eastAsia"/>
+        </w:rPr>
       </w:pPr>
       <w:r>
         <w:rPr>
@@ -819,6 +967,9 @@
           <w:ilvl w:val="1"/>
           <w:numId w:val="12"/>
         </w:numPr>
+        <w:rPr>
+          <w:rFonts w:hint="eastAsia"/>
+        </w:rPr>
       </w:pPr>
       <w:r>
         <w:rPr>
@@ -834,6 +985,9 @@
           <w:ilvl w:val="1"/>
           <w:numId w:val="12"/>
         </w:numPr>
+        <w:rPr>
+          <w:rFonts w:hint="eastAsia"/>
+        </w:rPr>
       </w:pPr>
       <w:r>
         <w:rPr>
@@ -849,6 +1003,9 @@
           <w:ilvl w:val="1"/>
           <w:numId w:val="12"/>
         </w:numPr>
+        <w:rPr>
+          <w:rFonts w:hint="eastAsia"/>
+        </w:rPr>
       </w:pPr>
       <w:r>
         <w:rPr>
@@ -864,6 +1021,9 @@
           <w:ilvl w:val="1"/>
           <w:numId w:val="12"/>
         </w:numPr>
+        <w:rPr>
+          <w:rFonts w:hint="eastAsia"/>
+        </w:rPr>
       </w:pPr>
       <w:r>
         <w:rPr>
@@ -879,6 +1039,9 @@
           <w:ilvl w:val="0"/>
           <w:numId w:val="12"/>
         </w:numPr>
+        <w:rPr>
+          <w:rFonts w:hint="eastAsia"/>
+        </w:rPr>
       </w:pPr>
       <w:r>
         <w:rPr>
@@ -894,6 +1057,9 @@
           <w:ilvl w:val="1"/>
           <w:numId w:val="12"/>
         </w:numPr>
+        <w:rPr>
+          <w:rFonts w:hint="eastAsia"/>
+        </w:rPr>
       </w:pPr>
       <w:r>
         <w:rPr>
@@ -909,6 +1075,9 @@
           <w:ilvl w:val="1"/>
           <w:numId w:val="12"/>
         </w:numPr>
+        <w:rPr>
+          <w:rFonts w:hint="eastAsia"/>
+        </w:rPr>
       </w:pPr>
       <w:r>
         <w:rPr>
@@ -924,6 +1093,9 @@
           <w:ilvl w:val="1"/>
           <w:numId w:val="12"/>
         </w:numPr>
+        <w:rPr>
+          <w:rFonts w:hint="eastAsia"/>
+        </w:rPr>
       </w:pPr>
       <w:r>
         <w:rPr>
@@ -940,6 +1112,7 @@
           <w:numId w:val="11"/>
         </w:numPr>
         <w:rPr>
+          <w:rFonts w:hint="eastAsia"/>
           <w:u w:val="single"/>
         </w:rPr>
       </w:pPr>
@@ -970,6 +1143,7 @@
       <w:pPr>
         <w:ind w:left="660" w:firstLine="420"/>
         <w:rPr>
+          <w:rFonts w:hint="eastAsia"/>
           <w:u w:val="single"/>
         </w:rPr>
       </w:pPr>
@@ -990,6 +1164,9 @@
     <w:p>
       <w:pPr>
         <w:ind w:left="660" w:firstLine="420"/>
+        <w:rPr>
+          <w:rFonts w:hint="eastAsia"/>
+        </w:rPr>
       </w:pPr>
       <w:r>
         <w:tab/>
@@ -1007,6 +1184,9 @@
     <w:p>
       <w:pPr>
         <w:ind w:left="660" w:firstLine="420"/>
+        <w:rPr>
+          <w:rFonts w:hint="eastAsia"/>
+        </w:rPr>
       </w:pPr>
       <w:r>
         <w:rPr>
@@ -1018,6 +1198,9 @@
     <w:p>
       <w:pPr>
         <w:ind w:left="660" w:firstLine="420"/>
+        <w:rPr>
+          <w:rFonts w:hint="eastAsia"/>
+        </w:rPr>
       </w:pPr>
       <w:r>
         <w:tab/>
@@ -1039,6 +1222,9 @@
           <w:ilvl w:val="0"/>
           <w:numId w:val="13"/>
         </w:numPr>
+        <w:rPr>
+          <w:rFonts w:hint="eastAsia"/>
+        </w:rPr>
       </w:pPr>
       <w:r>
         <w:rPr>
@@ -1054,6 +1240,9 @@
           <w:ilvl w:val="0"/>
           <w:numId w:val="13"/>
         </w:numPr>
+        <w:rPr>
+          <w:rFonts w:hint="eastAsia"/>
+        </w:rPr>
       </w:pPr>
       <w:r>
         <w:rPr>
@@ -1069,6 +1258,9 @@
           <w:ilvl w:val="0"/>
           <w:numId w:val="13"/>
         </w:numPr>
+        <w:rPr>
+          <w:rFonts w:hint="eastAsia"/>
+        </w:rPr>
       </w:pPr>
       <w:r>
         <w:t xml:space="preserve"> </w:t>
@@ -1087,6 +1279,9 @@
           <w:ilvl w:val="0"/>
           <w:numId w:val="13"/>
         </w:numPr>
+        <w:rPr>
+          <w:rFonts w:hint="eastAsia"/>
+        </w:rPr>
       </w:pPr>
       <w:r>
         <w:rPr>
@@ -1103,6 +1298,7 @@
           <w:numId w:val="11"/>
         </w:numPr>
         <w:rPr>
+          <w:rFonts w:hint="eastAsia"/>
           <w:u w:val="single"/>
         </w:rPr>
       </w:pPr>
@@ -1121,6 +1317,9 @@
           <w:ilvl w:val="0"/>
           <w:numId w:val="14"/>
         </w:numPr>
+        <w:rPr>
+          <w:rFonts w:hint="eastAsia"/>
+        </w:rPr>
       </w:pPr>
       <w:r>
         <w:rPr>
@@ -1149,6 +1348,7 @@
         <w:pStyle w:val="a9"/>
         <w:ind w:left="1800"/>
         <w:rPr>
+          <w:rFonts w:hint="eastAsia"/>
           <w:u w:val="single"/>
         </w:rPr>
       </w:pPr>
@@ -1186,6 +1386,9 @@
           <w:ilvl w:val="0"/>
           <w:numId w:val="14"/>
         </w:numPr>
+        <w:rPr>
+          <w:rFonts w:hint="eastAsia"/>
+        </w:rPr>
       </w:pPr>
       <w:r>
         <w:rPr>
@@ -1201,6 +1404,9 @@
           <w:ilvl w:val="0"/>
           <w:numId w:val="9"/>
         </w:numPr>
+        <w:rPr>
+          <w:rFonts w:hint="eastAsia"/>
+        </w:rPr>
       </w:pPr>
       <w:r>
         <w:rPr>
@@ -1216,6 +1422,9 @@
           <w:ilvl w:val="2"/>
           <w:numId w:val="12"/>
         </w:numPr>
+        <w:rPr>
+          <w:rFonts w:hint="eastAsia"/>
+        </w:rPr>
       </w:pPr>
       <w:r>
         <w:rPr>
@@ -1231,6 +1440,9 @@
           <w:ilvl w:val="2"/>
           <w:numId w:val="12"/>
         </w:numPr>
+        <w:rPr>
+          <w:rFonts w:hint="eastAsia"/>
+        </w:rPr>
       </w:pPr>
       <w:r>
         <w:rPr>
@@ -1268,11 +1480,106 @@
     </w:p>
     <w:p>
       <w:pPr>
-        <w:ind w:left="660" w:firstLine="420"/>
-        <w:rPr>
-          <w:rFonts w:hint="eastAsia"/>
-        </w:rPr>
-      </w:pPr>
+        <w:pStyle w:val="a9"/>
+        <w:numPr>
+          <w:ilvl w:val="0"/>
+          <w:numId w:val="1"/>
+        </w:numPr>
+      </w:pPr>
+      <w:r>
+        <w:rPr>
+          <w:rFonts w:hint="eastAsia"/>
+        </w:rPr>
+        <w:t>课程评价</w:t>
+      </w:r>
+    </w:p>
+    <w:p>
+      <w:pPr>
+        <w:pStyle w:val="a9"/>
+        <w:numPr>
+          <w:ilvl w:val="0"/>
+          <w:numId w:val="15"/>
+        </w:numPr>
+      </w:pPr>
+      <w:r>
+        <w:rPr>
+          <w:rFonts w:hint="eastAsia"/>
+        </w:rPr>
+        <w:t>课程评价的概念</w:t>
+      </w:r>
+    </w:p>
+    <w:p>
+      <w:pPr>
+        <w:pStyle w:val="a9"/>
+        <w:ind w:left="800"/>
+      </w:pPr>
+      <w:r>
+        <w:rPr>
+          <w:rFonts w:hint="eastAsia"/>
+        </w:rPr>
+        <w:t>课程评价是检查课程的目标，编订和实施是否实现了教育目的，实现的程度如何，以判定课程设计的效果，并据此做出改进课程的决策</w:t>
+      </w:r>
+    </w:p>
+    <w:p>
+      <w:pPr>
+        <w:pStyle w:val="a9"/>
+        <w:numPr>
+          <w:ilvl w:val="0"/>
+          <w:numId w:val="15"/>
+        </w:numPr>
+      </w:pPr>
+      <w:r>
+        <w:rPr>
+          <w:rFonts w:hint="eastAsia"/>
+        </w:rPr>
+        <w:t>课程评价的主要模式</w:t>
+      </w:r>
+    </w:p>
+    <w:p>
+      <w:pPr>
+        <w:pStyle w:val="a9"/>
+        <w:ind w:left="800"/>
+        <w:rPr>
+          <w:rFonts w:hint="eastAsia"/>
+        </w:rPr>
+      </w:pPr>
+      <w:r>
+        <w:drawing>
+          <wp:inline distT="0" distB="0" distL="0" distR="0" wp14:anchorId="776CADDD" wp14:editId="01EF02AD">
+            <wp:extent cx="5274310" cy="2416175"/>
+            <wp:effectExtent l="0" t="0" r="2540" b="3175"/>
+            <wp:docPr id="1711986306" name="图片 1"/>
+            <wp:cNvGraphicFramePr>
+              <a:graphicFrameLocks xmlns:a="http://schemas.openxmlformats.org/drawingml/2006/main" noChangeAspect="1"/>
+            </wp:cNvGraphicFramePr>
+            <a:graphic xmlns:a="http://schemas.openxmlformats.org/drawingml/2006/main">
+              <a:graphicData uri="http://schemas.openxmlformats.org/drawingml/2006/picture">
+                <pic:pic xmlns:pic="http://schemas.openxmlformats.org/drawingml/2006/picture">
+                  <pic:nvPicPr>
+                    <pic:cNvPr id="1711986306" name=""/>
+                    <pic:cNvPicPr/>
+                  </pic:nvPicPr>
+                  <pic:blipFill>
+                    <a:blip r:embed="rId5"/>
+                    <a:stretch>
+                      <a:fillRect/>
+                    </a:stretch>
+                  </pic:blipFill>
+                  <pic:spPr>
+                    <a:xfrm>
+                      <a:off x="0" y="0"/>
+                      <a:ext cx="5274310" cy="2416175"/>
+                    </a:xfrm>
+                    <a:prstGeom prst="rect">
+                      <a:avLst/>
+                    </a:prstGeom>
+                  </pic:spPr>
+                </pic:pic>
+              </a:graphicData>
+            </a:graphic>
+          </wp:inline>
+        </w:drawing>
+      </w:r>
     </w:p>
     <w:p>
       <w:pPr>
@@ -1392,6 +1699,95 @@
     </w:lvl>
   </w:abstractNum>
   <w:abstractNum w:abstractNumId="1" w15:restartNumberingAfterBreak="0">
+    <w:nsid w:val="0F9B4D9E"/>
+    <w:multiLevelType w:val="hybridMultilevel"/>
+    <w:tmpl w:val="00680C40"/>
+    <w:lvl w:ilvl="0" w:tplc="F58458A4">
+      <w:start w:val="1"/>
+      <w:numFmt w:val="decimal"/>
+      <w:lvlText w:val="%1、"/>
+      <w:lvlJc w:val="left"/>
+      <w:pPr>
+        <w:ind w:left="800" w:hanging="360"/>
+      </w:pPr>
+      <w:rPr>
+        <w:rFonts w:hint="default"/>
+      </w:rPr>
+    </w:lvl>
+    <w:lvl w:ilvl="1" w:tplc="04090019" w:tentative="1">
+      <w:start w:val="1"/>
+      <w:numFmt w:val="lowerLetter"/>
+      <w:lvlText w:val="%2)"/>
+      <w:lvlJc w:val="left"/>
+      <w:pPr>
+        <w:ind w:left="1320" w:hanging="440"/>
+      </w:pPr>
+    </w:lvl>
+    <w:lvl w:ilvl="2" w:tplc="0409001B" w:tentative="1">
+      <w:start w:val="1"/>
+      <w:numFmt w:val="lowerRoman"/>
+      <w:lvlText w:val="%3."/>
+      <w:lvlJc w:val="right"/>
+      <w:pPr>
+        <w:ind w:left="1760" w:hanging="440"/>
+      </w:pPr>
+    </w:lvl>
+    <w:lvl w:ilvl="3" w:tplc="0409000F" w:tentative="1">
+      <w:start w:val="1"/>
+      <w:numFmt w:val="decimal"/>
+      <w:lvlText w:val="%4."/>
+      <w:lvlJc w:val="left"/>
+      <w:pPr>
+        <w:ind w:left="2200" w:hanging="440"/>
+      </w:pPr>
+    </w:lvl>
+    <w:lvl w:ilvl="4" w:tplc="04090019" w:tentative="1">
+      <w:start w:val="1"/>
+      <w:numFmt w:val="lowerLetter"/>
+      <w:lvlText w:val="%5)"/>
+      <w:lvlJc w:val="left"/>
+      <w:pPr>
+        <w:ind w:left="2640" w:hanging="440"/>
+      </w:pPr>
+    </w:lvl>
+    <w:lvl w:ilvl="5" w:tplc="0409001B" w:tentative="1">
+      <w:start w:val="1"/>
+      <w:numFmt w:val="lowerRoman"/>
+      <w:lvlText w:val="%6."/>
+      <w:lvlJc w:val="right"/>
+      <w:pPr>
+        <w:ind w:left="3080" w:hanging="440"/>
+      </w:pPr>
+    </w:lvl>
+    <w:lvl w:ilvl="6" w:tplc="0409000F" w:tentative="1">
+      <w:start w:val="1"/>
+      <w:numFmt w:val="decimal"/>
+      <w:lvlText w:val="%7."/>
+      <w:lvlJc w:val="left"/>
+      <w:pPr>
+        <w:ind w:left="3520" w:hanging="440"/>
+      </w:pPr>
+    </w:lvl>
+    <w:lvl w:ilvl="7" w:tplc="04090019" w:tentative="1">
+      <w:start w:val="1"/>
+      <w:numFmt w:val="lowerLetter"/>
+      <w:lvlText w:val="%8)"/>
+      <w:lvlJc w:val="left"/>
+      <w:pPr>
+        <w:ind w:left="3960" w:hanging="440"/>
+      </w:pPr>
+    </w:lvl>
+    <w:lvl w:ilvl="8" w:tplc="0409001B" w:tentative="1">
+      <w:start w:val="1"/>
+      <w:numFmt w:val="lowerRoman"/>
+      <w:lvlText w:val="%9."/>
+      <w:lvlJc w:val="right"/>
+      <w:pPr>
+        <w:ind w:left="4400" w:hanging="440"/>
+      </w:pPr>
+    </w:lvl>
+  </w:abstractNum>
+  <w:abstractNum w:abstractNumId="2" w15:restartNumberingAfterBreak="0">
     <w:nsid w:val="1B7811D7"/>
     <w:multiLevelType w:val="hybridMultilevel"/>
     <w:tmpl w:val="713EB5B2"/>
@@ -1407,7 +1803,7 @@
         <w:rFonts w:hint="default"/>
       </w:rPr>
     </w:lvl>
-    <w:lvl w:ilvl="1" w:tplc="04090019" w:tentative="1">
+    <w:lvl w:ilvl="1" w:tplc="04090019">
       <w:start w:val="1"/>
       <w:numFmt w:val="lowerLetter"/>
       <w:lvlText w:val="%2)"/>
@@ -1480,7 +1876,7 @@
       </w:pPr>
     </w:lvl>
   </w:abstractNum>
-  <w:abstractNum w:abstractNumId="2" w15:restartNumberingAfterBreak="0">
+  <w:abstractNum w:abstractNumId="3" w15:restartNumberingAfterBreak="0">
     <w:nsid w:val="311C4385"/>
     <w:multiLevelType w:val="hybridMultilevel"/>
     <w:tmpl w:val="19B8069A"/>
@@ -1569,7 +1965,7 @@
       </w:pPr>
     </w:lvl>
   </w:abstractNum>
-  <w:abstractNum w:abstractNumId="3" w15:restartNumberingAfterBreak="0">
+  <w:abstractNum w:abstractNumId="4" w15:restartNumberingAfterBreak="0">
     <w:nsid w:val="32034D63"/>
     <w:multiLevelType w:val="hybridMultilevel"/>
     <w:tmpl w:val="3B324D76"/>
@@ -1658,7 +2054,7 @@
       </w:pPr>
     </w:lvl>
   </w:abstractNum>
-  <w:abstractNum w:abstractNumId="4" w15:restartNumberingAfterBreak="0">
+  <w:abstractNum w:abstractNumId="5" w15:restartNumberingAfterBreak="0">
     <w:nsid w:val="4B530408"/>
     <w:multiLevelType w:val="hybridMultilevel"/>
     <w:tmpl w:val="EA44E50C"/>
@@ -1747,7 +2143,7 @@
       </w:pPr>
     </w:lvl>
   </w:abstractNum>
-  <w:abstractNum w:abstractNumId="5" w15:restartNumberingAfterBreak="0">
+  <w:abstractNum w:abstractNumId="6" w15:restartNumberingAfterBreak="0">
     <w:nsid w:val="4F41253F"/>
     <w:multiLevelType w:val="hybridMultilevel"/>
     <w:tmpl w:val="71740890"/>
@@ -1836,7 +2232,7 @@
       </w:pPr>
     </w:lvl>
   </w:abstractNum>
-  <w:abstractNum w:abstractNumId="6" w15:restartNumberingAfterBreak="0">
+  <w:abstractNum w:abstractNumId="7" w15:restartNumberingAfterBreak="0">
     <w:nsid w:val="51AC6D96"/>
     <w:multiLevelType w:val="hybridMultilevel"/>
     <w:tmpl w:val="26F62B92"/>
@@ -1931,7 +2327,7 @@
       </w:pPr>
     </w:lvl>
   </w:abstractNum>
-  <w:abstractNum w:abstractNumId="7" w15:restartNumberingAfterBreak="0">
+  <w:abstractNum w:abstractNumId="8" w15:restartNumberingAfterBreak="0">
     <w:nsid w:val="557A67BC"/>
     <w:multiLevelType w:val="hybridMultilevel"/>
     <w:tmpl w:val="CB9EEF32"/>
@@ -2020,7 +2416,7 @@
       </w:pPr>
     </w:lvl>
   </w:abstractNum>
-  <w:abstractNum w:abstractNumId="8" w15:restartNumberingAfterBreak="0">
+  <w:abstractNum w:abstractNumId="9" w15:restartNumberingAfterBreak="0">
     <w:nsid w:val="57CA27AF"/>
     <w:multiLevelType w:val="hybridMultilevel"/>
     <w:tmpl w:val="E56ABCF0"/>
@@ -2109,7 +2505,7 @@
       </w:pPr>
     </w:lvl>
   </w:abstractNum>
-  <w:abstractNum w:abstractNumId="9" w15:restartNumberingAfterBreak="0">
+  <w:abstractNum w:abstractNumId="10" w15:restartNumberingAfterBreak="0">
     <w:nsid w:val="5EB177EF"/>
     <w:multiLevelType w:val="hybridMultilevel"/>
     <w:tmpl w:val="B2863838"/>
@@ -2198,7 +2594,7 @@
       </w:pPr>
     </w:lvl>
   </w:abstractNum>
-  <w:abstractNum w:abstractNumId="10" w15:restartNumberingAfterBreak="0">
+  <w:abstractNum w:abstractNumId="11" w15:restartNumberingAfterBreak="0">
     <w:nsid w:val="635C1CF9"/>
     <w:multiLevelType w:val="hybridMultilevel"/>
     <w:tmpl w:val="AD288550"/>
@@ -2287,7 +2683,7 @@
       </w:pPr>
     </w:lvl>
   </w:abstractNum>
-  <w:abstractNum w:abstractNumId="11" w15:restartNumberingAfterBreak="0">
+  <w:abstractNum w:abstractNumId="12" w15:restartNumberingAfterBreak="0">
     <w:nsid w:val="6FDD4FF8"/>
     <w:multiLevelType w:val="hybridMultilevel"/>
     <w:tmpl w:val="12800B22"/>
@@ -2379,7 +2775,7 @@
       </w:pPr>
     </w:lvl>
   </w:abstractNum>
-  <w:abstractNum w:abstractNumId="12" w15:restartNumberingAfterBreak="0">
+  <w:abstractNum w:abstractNumId="13" w15:restartNumberingAfterBreak="0">
     <w:nsid w:val="73222B3F"/>
     <w:multiLevelType w:val="hybridMultilevel"/>
     <w:tmpl w:val="DCC872EA"/>
@@ -2468,7 +2864,7 @@
       </w:pPr>
     </w:lvl>
   </w:abstractNum>
-  <w:abstractNum w:abstractNumId="13" w15:restartNumberingAfterBreak="0">
+  <w:abstractNum w:abstractNumId="14" w15:restartNumberingAfterBreak="0">
     <w:nsid w:val="7F384F59"/>
     <w:multiLevelType w:val="hybridMultilevel"/>
     <w:tmpl w:val="2A8233BA"/>
@@ -2558,46 +2954,49 @@
     </w:lvl>
   </w:abstractNum>
   <w:num w:numId="1" w16cid:durableId="1870682971">
-    <w:abstractNumId w:val="1"/>
+    <w:abstractNumId w:val="2"/>
   </w:num>
   <w:num w:numId="2" w16cid:durableId="304284797">
-    <w:abstractNumId w:val="10"/>
+    <w:abstractNumId w:val="11"/>
   </w:num>
   <w:num w:numId="3" w16cid:durableId="1799184850">
+    <w:abstractNumId w:val="14"/>
+  </w:num>
+  <w:num w:numId="4" w16cid:durableId="1862746631">
     <w:abstractNumId w:val="13"/>
   </w:num>
-  <w:num w:numId="4" w16cid:durableId="1862746631">
-    <w:abstractNumId w:val="12"/>
+  <w:num w:numId="5" w16cid:durableId="369306150">
+    <w:abstractNumId w:val="6"/>
   </w:num>
-  <w:num w:numId="5" w16cid:durableId="369306150">
+  <w:num w:numId="6" w16cid:durableId="685642331">
+    <w:abstractNumId w:val="4"/>
+  </w:num>
+  <w:num w:numId="7" w16cid:durableId="1467509600">
     <w:abstractNumId w:val="5"/>
   </w:num>
-  <w:num w:numId="6" w16cid:durableId="685642331">
+  <w:num w:numId="8" w16cid:durableId="406465859">
     <w:abstractNumId w:val="3"/>
-  </w:num>
-  <w:num w:numId="7" w16cid:durableId="1467509600">
-    <w:abstractNumId w:val="4"/>
-  </w:num>
-  <w:num w:numId="8" w16cid:durableId="406465859">
-    <w:abstractNumId w:val="2"/>
   </w:num>
   <w:num w:numId="9" w16cid:durableId="1073311607">
     <w:abstractNumId w:val="0"/>
   </w:num>
   <w:num w:numId="10" w16cid:durableId="603391003">
+    <w:abstractNumId w:val="9"/>
+  </w:num>
+  <w:num w:numId="11" w16cid:durableId="898592209">
+    <w:abstractNumId w:val="10"/>
+  </w:num>
+  <w:num w:numId="12" w16cid:durableId="517040752">
+    <w:abstractNumId w:val="7"/>
+  </w:num>
+  <w:num w:numId="13" w16cid:durableId="1998339407">
     <w:abstractNumId w:val="8"/>
   </w:num>
-  <w:num w:numId="11" w16cid:durableId="898592209">
-    <w:abstractNumId w:val="9"/>
+  <w:num w:numId="14" w16cid:durableId="721295719">
+    <w:abstractNumId w:val="12"/>
   </w:num>
-  <w:num w:numId="12" w16cid:durableId="517040752">
-    <w:abstractNumId w:val="6"/>
-  </w:num>
-  <w:num w:numId="13" w16cid:durableId="1998339407">
-    <w:abstractNumId w:val="7"/>
-  </w:num>
-  <w:num w:numId="14" w16cid:durableId="721295719">
-    <w:abstractNumId w:val="11"/>
+  <w:num w:numId="15" w16cid:durableId="593125795">
+    <w:abstractNumId w:val="1"/>
   </w:num>
 </w:numbering>
 </file>
